--- a/法令ファイル/社会通信教育規程/社会通信教育規程（昭和三十七年文部省令第十八号）.docx
+++ b/法令ファイル/社会通信教育規程/社会通信教育規程（昭和三十七年文部省令第十八号）.docx
@@ -164,171 +164,111 @@
     </w:p>
     <w:p>
       <w:pPr>
-        <w:pStyle w:val="Heading6"/>
+        <w:pStyle w:val="ListBullet"/>
         <w:ind w:left="880"/>
       </w:pPr>
       <w:r>
         <w:t>一</w:t>
-      </w:r>
-    </w:p>
-    <w:p>
-      <w:pPr>
-        <w:ind w:left="880"/>
-      </w:pPr>
-      <w:r>
+        <w:br/>
         <w:t>通信教育に関する規則</w:t>
       </w:r>
     </w:p>
     <w:p>
       <w:pPr>
-        <w:pStyle w:val="Heading6"/>
+        <w:pStyle w:val="ListBullet"/>
         <w:ind w:left="880"/>
       </w:pPr>
       <w:r>
         <w:t>二</w:t>
-      </w:r>
-    </w:p>
-    <w:p>
-      <w:pPr>
-        <w:ind w:left="880"/>
-      </w:pPr>
-      <w:r>
+        <w:br/>
         <w:t>通信教育開始後二年の事業計画書及び収支予算書</w:t>
       </w:r>
     </w:p>
     <w:p>
       <w:pPr>
-        <w:pStyle w:val="Heading6"/>
+        <w:pStyle w:val="ListBullet"/>
         <w:ind w:left="880"/>
       </w:pPr>
       <w:r>
         <w:t>三</w:t>
-      </w:r>
-    </w:p>
-    <w:p>
-      <w:pPr>
-        <w:ind w:left="880"/>
-      </w:pPr>
-      <w:r>
+        <w:br/>
         <w:t>通信教育の学習指導及び事務の組織を記載した書類</w:t>
       </w:r>
     </w:p>
     <w:p>
       <w:pPr>
-        <w:pStyle w:val="Heading6"/>
+        <w:pStyle w:val="ListBullet"/>
         <w:ind w:left="880"/>
       </w:pPr>
       <w:r>
         <w:t>四</w:t>
-      </w:r>
-    </w:p>
-    <w:p>
-      <w:pPr>
-        <w:ind w:left="880"/>
-      </w:pPr>
-      <w:r>
+        <w:br/>
         <w:t>通信教育の教務責任者及び学習指導者の名簿、就任承諾書及び履歴書</w:t>
       </w:r>
     </w:p>
     <w:p>
       <w:pPr>
-        <w:pStyle w:val="Heading6"/>
+        <w:pStyle w:val="ListBullet"/>
         <w:ind w:left="880"/>
       </w:pPr>
       <w:r>
         <w:t>五</w:t>
-      </w:r>
-    </w:p>
-    <w:p>
-      <w:pPr>
-        <w:ind w:left="880"/>
-      </w:pPr>
-      <w:r>
+        <w:br/>
         <w:t>定款又は寄附行為</w:t>
       </w:r>
     </w:p>
     <w:p>
       <w:pPr>
-        <w:pStyle w:val="Heading6"/>
+        <w:pStyle w:val="ListBullet"/>
         <w:ind w:left="880"/>
       </w:pPr>
       <w:r>
         <w:t>六</w:t>
-      </w:r>
-    </w:p>
-    <w:p>
-      <w:pPr>
-        <w:ind w:left="880"/>
-      </w:pPr>
-      <w:r>
+        <w:br/>
         <w:t>役員の名簿及び履歴書</w:t>
       </w:r>
     </w:p>
     <w:p>
       <w:pPr>
-        <w:pStyle w:val="Heading6"/>
+        <w:pStyle w:val="ListBullet"/>
         <w:ind w:left="880"/>
       </w:pPr>
       <w:r>
         <w:t>七</w:t>
-      </w:r>
-    </w:p>
-    <w:p>
-      <w:pPr>
-        <w:ind w:left="880"/>
-      </w:pPr>
-      <w:r>
+        <w:br/>
         <w:t>通信教育の用に供する財産の目録</w:t>
       </w:r>
     </w:p>
     <w:p>
       <w:pPr>
-        <w:pStyle w:val="Heading6"/>
+        <w:pStyle w:val="ListBullet"/>
         <w:ind w:left="880"/>
       </w:pPr>
       <w:r>
         <w:t>八</w:t>
-      </w:r>
-    </w:p>
-    <w:p>
-      <w:pPr>
-        <w:ind w:left="880"/>
-      </w:pPr>
-      <w:r>
+        <w:br/>
         <w:t>通信教育の用に供する主要な財産の権利の所属についての登記所、銀行等の証明書</w:t>
       </w:r>
     </w:p>
     <w:p>
       <w:pPr>
-        <w:pStyle w:val="Heading6"/>
+        <w:pStyle w:val="ListBullet"/>
         <w:ind w:left="880"/>
       </w:pPr>
       <w:r>
         <w:t>九</w:t>
-      </w:r>
-    </w:p>
-    <w:p>
-      <w:pPr>
-        <w:ind w:left="880"/>
-      </w:pPr>
-      <w:r>
+        <w:br/>
         <w:t>従来から実施している通信教育については、申請の日前の通信教育の事業及び収支決算の状況を記載した書類</w:t>
       </w:r>
     </w:p>
     <w:p>
       <w:pPr>
-        <w:pStyle w:val="Heading6"/>
+        <w:pStyle w:val="ListBullet"/>
         <w:ind w:left="880"/>
       </w:pPr>
       <w:r>
         <w:t>十</w:t>
-      </w:r>
-    </w:p>
-    <w:p>
-      <w:pPr>
-        <w:ind w:left="880"/>
-      </w:pPr>
-      <w:r>
+        <w:br/>
         <w:t>前各号に掲げるもののほか、文部科学大臣が必要と認める書類</w:t>
       </w:r>
     </w:p>
@@ -347,6 +287,8 @@
       </w:pPr>
       <w:r>
         <w:t>認定を受けようとする通信教育の基本教材又は補助教材の一部が調わない場合には、当該基本教材又は補助教材の一部については、その概要を記載した書類をもつて代えることができる。</w:t>
+        <w:br/>
+        <w:t>この場合においては、前項各号の書類のほか、当該基本教材又は補助教材を提出できない理由及び提出の時期を記載した書類を添えなければならない。</w:t>
       </w:r>
     </w:p>
     <w:p>
@@ -381,154 +323,100 @@
     </w:p>
     <w:p>
       <w:pPr>
-        <w:pStyle w:val="Heading6"/>
+        <w:pStyle w:val="ListBullet"/>
         <w:ind w:left="880"/>
       </w:pPr>
       <w:r>
         <w:t>一</w:t>
-      </w:r>
-    </w:p>
-    <w:p>
-      <w:pPr>
-        <w:ind w:left="880"/>
-      </w:pPr>
-      <w:r>
+        <w:br/>
         <w:t>通信教育の名称</w:t>
       </w:r>
     </w:p>
     <w:p>
       <w:pPr>
-        <w:pStyle w:val="Heading6"/>
+        <w:pStyle w:val="ListBullet"/>
         <w:ind w:left="880"/>
       </w:pPr>
       <w:r>
         <w:t>二</w:t>
-      </w:r>
-    </w:p>
-    <w:p>
-      <w:pPr>
-        <w:ind w:left="880"/>
-      </w:pPr>
-      <w:r>
+        <w:br/>
         <w:t>通信教育の目的</w:t>
       </w:r>
     </w:p>
     <w:p>
       <w:pPr>
-        <w:pStyle w:val="Heading6"/>
+        <w:pStyle w:val="ListBullet"/>
         <w:ind w:left="880"/>
       </w:pPr>
       <w:r>
         <w:t>三</w:t>
-      </w:r>
-    </w:p>
-    <w:p>
-      <w:pPr>
-        <w:ind w:left="880"/>
-      </w:pPr>
-      <w:r>
+        <w:br/>
         <w:t>修業期間に関する事項</w:t>
       </w:r>
     </w:p>
     <w:p>
       <w:pPr>
-        <w:pStyle w:val="Heading6"/>
+        <w:pStyle w:val="ListBullet"/>
         <w:ind w:left="880"/>
       </w:pPr>
       <w:r>
         <w:t>四</w:t>
-      </w:r>
-    </w:p>
-    <w:p>
-      <w:pPr>
-        <w:ind w:left="880"/>
-      </w:pPr>
-      <w:r>
+        <w:br/>
         <w:t>通信教育の内容に関する事項</w:t>
       </w:r>
     </w:p>
     <w:p>
       <w:pPr>
-        <w:pStyle w:val="Heading6"/>
+        <w:pStyle w:val="ListBullet"/>
         <w:ind w:left="880"/>
       </w:pPr>
       <w:r>
         <w:t>五</w:t>
-      </w:r>
-    </w:p>
-    <w:p>
-      <w:pPr>
-        <w:ind w:left="880"/>
-      </w:pPr>
-      <w:r>
+        <w:br/>
         <w:t>学習指導の方法に関する事項</w:t>
       </w:r>
     </w:p>
     <w:p>
       <w:pPr>
-        <w:pStyle w:val="Heading6"/>
+        <w:pStyle w:val="ListBullet"/>
         <w:ind w:left="880"/>
       </w:pPr>
       <w:r>
         <w:t>六</w:t>
-      </w:r>
-    </w:p>
-    <w:p>
-      <w:pPr>
-        <w:ind w:left="880"/>
-      </w:pPr>
-      <w:r>
+        <w:br/>
         <w:t>学習の評価及び修了の認定に関する事項</w:t>
       </w:r>
     </w:p>
     <w:p>
       <w:pPr>
-        <w:pStyle w:val="Heading6"/>
+        <w:pStyle w:val="ListBullet"/>
         <w:ind w:left="880"/>
       </w:pPr>
       <w:r>
         <w:t>七</w:t>
-      </w:r>
-    </w:p>
-    <w:p>
-      <w:pPr>
-        <w:ind w:left="880"/>
-      </w:pPr>
-      <w:r>
+        <w:br/>
         <w:t>教務責任者及び学習指導者に関する事項</w:t>
       </w:r>
     </w:p>
     <w:p>
       <w:pPr>
-        <w:pStyle w:val="Heading6"/>
+        <w:pStyle w:val="ListBullet"/>
         <w:ind w:left="880"/>
       </w:pPr>
       <w:r>
         <w:t>八</w:t>
-      </w:r>
-    </w:p>
-    <w:p>
-      <w:pPr>
-        <w:ind w:left="880"/>
-      </w:pPr>
-      <w:r>
+        <w:br/>
         <w:t>入学、退学及び修了に関する事項</w:t>
       </w:r>
     </w:p>
     <w:p>
       <w:pPr>
-        <w:pStyle w:val="Heading6"/>
+        <w:pStyle w:val="ListBullet"/>
         <w:ind w:left="880"/>
       </w:pPr>
       <w:r>
         <w:t>九</w:t>
-      </w:r>
-    </w:p>
-    <w:p>
-      <w:pPr>
-        <w:ind w:left="880"/>
-      </w:pPr>
-      <w:r>
+        <w:br/>
         <w:t>受講料その他受講者から徴収する費用に関する事項</w:t>
       </w:r>
     </w:p>
@@ -556,6 +444,8 @@
     <w:p>
       <w:r>
         <w:t>認定した通信教育の名称、目的及び開始の時期並びに実施者の名称、代表者及び事務所の所在地は、官報で告示する。</w:t>
+        <w:br/>
+        <w:t>これらの変更についても、また同様とする。</w:t>
       </w:r>
     </w:p>
     <w:p>
@@ -586,69 +476,45 @@
     </w:p>
     <w:p>
       <w:pPr>
-        <w:pStyle w:val="Heading6"/>
+        <w:pStyle w:val="ListBullet"/>
         <w:ind w:left="880"/>
       </w:pPr>
       <w:r>
         <w:t>一</w:t>
-      </w:r>
-    </w:p>
-    <w:p>
-      <w:pPr>
-        <w:ind w:left="880"/>
-      </w:pPr>
-      <w:r>
+        <w:br/>
         <w:t>通信教育の名称</w:t>
       </w:r>
     </w:p>
     <w:p>
       <w:pPr>
-        <w:pStyle w:val="Heading6"/>
+        <w:pStyle w:val="ListBullet"/>
         <w:ind w:left="880"/>
       </w:pPr>
       <w:r>
         <w:t>二</w:t>
-      </w:r>
-    </w:p>
-    <w:p>
-      <w:pPr>
-        <w:ind w:left="880"/>
-      </w:pPr>
-      <w:r>
+        <w:br/>
         <w:t>通信教育の目的</w:t>
       </w:r>
     </w:p>
     <w:p>
       <w:pPr>
-        <w:pStyle w:val="Heading6"/>
+        <w:pStyle w:val="ListBullet"/>
         <w:ind w:left="880"/>
       </w:pPr>
       <w:r>
         <w:t>三</w:t>
-      </w:r>
-    </w:p>
-    <w:p>
-      <w:pPr>
-        <w:ind w:left="880"/>
-      </w:pPr>
-      <w:r>
+        <w:br/>
         <w:t>基本教材の内容</w:t>
       </w:r>
     </w:p>
     <w:p>
       <w:pPr>
-        <w:pStyle w:val="Heading6"/>
+        <w:pStyle w:val="ListBullet"/>
         <w:ind w:left="880"/>
       </w:pPr>
       <w:r>
         <w:t>四</w:t>
-      </w:r>
-    </w:p>
-    <w:p>
-      <w:pPr>
-        <w:ind w:left="880"/>
-      </w:pPr>
-      <w:r>
+        <w:br/>
         <w:t>修業期間</w:t>
       </w:r>
     </w:p>
@@ -684,120 +550,78 @@
     </w:p>
     <w:p>
       <w:pPr>
-        <w:pStyle w:val="Heading6"/>
+        <w:pStyle w:val="ListBullet"/>
         <w:ind w:left="880"/>
       </w:pPr>
       <w:r>
         <w:t>一</w:t>
-      </w:r>
-    </w:p>
-    <w:p>
-      <w:pPr>
-        <w:ind w:left="880"/>
-      </w:pPr>
-      <w:r>
+        <w:br/>
         <w:t>定款又は寄附行為</w:t>
       </w:r>
     </w:p>
     <w:p>
       <w:pPr>
-        <w:pStyle w:val="Heading6"/>
+        <w:pStyle w:val="ListBullet"/>
         <w:ind w:left="880"/>
       </w:pPr>
       <w:r>
         <w:t>二</w:t>
-      </w:r>
-    </w:p>
-    <w:p>
-      <w:pPr>
-        <w:ind w:left="880"/>
-      </w:pPr>
-      <w:r>
+        <w:br/>
         <w:t>代表者その他の役員</w:t>
       </w:r>
     </w:p>
     <w:p>
       <w:pPr>
-        <w:pStyle w:val="Heading6"/>
+        <w:pStyle w:val="ListBullet"/>
         <w:ind w:left="880"/>
       </w:pPr>
       <w:r>
         <w:t>三</w:t>
-      </w:r>
-    </w:p>
-    <w:p>
-      <w:pPr>
-        <w:ind w:left="880"/>
-      </w:pPr>
-      <w:r>
+        <w:br/>
         <w:t>基本教材及び補助教材</w:t>
       </w:r>
     </w:p>
     <w:p>
       <w:pPr>
-        <w:pStyle w:val="Heading6"/>
+        <w:pStyle w:val="ListBullet"/>
         <w:ind w:left="880"/>
       </w:pPr>
       <w:r>
         <w:t>四</w:t>
-      </w:r>
-    </w:p>
-    <w:p>
-      <w:pPr>
-        <w:ind w:left="880"/>
-      </w:pPr>
-      <w:r>
+        <w:br/>
         <w:t>通信教育に関する規則</w:t>
       </w:r>
     </w:p>
     <w:p>
       <w:pPr>
-        <w:pStyle w:val="Heading6"/>
+        <w:pStyle w:val="ListBullet"/>
         <w:ind w:left="880"/>
       </w:pPr>
       <w:r>
         <w:t>五</w:t>
-      </w:r>
-    </w:p>
-    <w:p>
-      <w:pPr>
-        <w:ind w:left="880"/>
-      </w:pPr>
-      <w:r>
+        <w:br/>
         <w:t>教務責任者及び学習指導者</w:t>
       </w:r>
     </w:p>
     <w:p>
       <w:pPr>
-        <w:pStyle w:val="Heading6"/>
+        <w:pStyle w:val="ListBullet"/>
         <w:ind w:left="880"/>
       </w:pPr>
       <w:r>
         <w:t>六</w:t>
-      </w:r>
-    </w:p>
-    <w:p>
-      <w:pPr>
-        <w:ind w:left="880"/>
-      </w:pPr>
-      <w:r>
+        <w:br/>
         <w:t>受講料その他受講者から徴収する費用</w:t>
       </w:r>
     </w:p>
     <w:p>
       <w:pPr>
-        <w:pStyle w:val="Heading6"/>
+        <w:pStyle w:val="ListBullet"/>
         <w:ind w:left="880"/>
       </w:pPr>
       <w:r>
         <w:t>七</w:t>
-      </w:r>
-    </w:p>
-    <w:p>
-      <w:pPr>
-        <w:ind w:left="880"/>
-      </w:pPr>
-      <w:r>
+        <w:br/>
         <w:t>通信教育の開始の時期</w:t>
       </w:r>
     </w:p>
@@ -885,86 +709,56 @@
     </w:p>
     <w:p>
       <w:pPr>
-        <w:pStyle w:val="Heading6"/>
+        <w:pStyle w:val="ListBullet"/>
         <w:ind w:left="880"/>
       </w:pPr>
       <w:r>
         <w:t>一</w:t>
-      </w:r>
-    </w:p>
-    <w:p>
-      <w:pPr>
-        <w:ind w:left="880"/>
-      </w:pPr>
-      <w:r>
+        <w:br/>
         <w:t>前年度における教務責任者及び学習指導者の異動状況</w:t>
       </w:r>
     </w:p>
     <w:p>
       <w:pPr>
-        <w:pStyle w:val="Heading6"/>
+        <w:pStyle w:val="ListBullet"/>
         <w:ind w:left="880"/>
       </w:pPr>
       <w:r>
         <w:t>二</w:t>
-      </w:r>
-    </w:p>
-    <w:p>
-      <w:pPr>
-        <w:ind w:left="880"/>
-      </w:pPr>
-      <w:r>
+        <w:br/>
         <w:t>前年度当初における受講者数</w:t>
       </w:r>
     </w:p>
     <w:p>
       <w:pPr>
-        <w:pStyle w:val="Heading6"/>
+        <w:pStyle w:val="ListBullet"/>
         <w:ind w:left="880"/>
       </w:pPr>
       <w:r>
         <w:t>三</w:t>
-      </w:r>
-    </w:p>
-    <w:p>
-      <w:pPr>
-        <w:ind w:left="880"/>
-      </w:pPr>
-      <w:r>
+        <w:br/>
         <w:t>前年度における入学者、退学者及び修了者数</w:t>
       </w:r>
     </w:p>
     <w:p>
       <w:pPr>
-        <w:pStyle w:val="Heading6"/>
+        <w:pStyle w:val="ListBullet"/>
         <w:ind w:left="880"/>
       </w:pPr>
       <w:r>
         <w:t>四</w:t>
-      </w:r>
-    </w:p>
-    <w:p>
-      <w:pPr>
-        <w:ind w:left="880"/>
-      </w:pPr>
-      <w:r>
+        <w:br/>
         <w:t>前年度における学習指導その他の事業実施状況の概要</w:t>
       </w:r>
     </w:p>
     <w:p>
       <w:pPr>
-        <w:pStyle w:val="Heading6"/>
+        <w:pStyle w:val="ListBullet"/>
         <w:ind w:left="880"/>
       </w:pPr>
       <w:r>
         <w:t>五</w:t>
-      </w:r>
-    </w:p>
-    <w:p>
-      <w:pPr>
-        <w:ind w:left="880"/>
-      </w:pPr>
-      <w:r>
+        <w:br/>
         <w:t>前年度における経営の概要及び収支決算</w:t>
       </w:r>
     </w:p>
@@ -982,6 +776,18 @@
       </w:r>
     </w:p>
     <w:p>
+      <w:pPr>
+        <w:pStyle w:val="Heading5"/>
+        <w:ind w:left="440"/>
+      </w:pPr>
+      <w:r>
+        <w:t>１</w:t>
+      </w:r>
+    </w:p>
+    <w:p>
+      <w:pPr>
+        <w:ind w:left="440"/>
+      </w:pPr>
       <w:r>
         <w:t>この省令は、公布の日から施行する。</w:t>
       </w:r>
@@ -1030,7 +836,7 @@
         <w:pStyle w:val="Heading1"/>
       </w:pPr>
       <w:r>
-        <w:t>附　則（昭和四一年一一月二日文部省令第四三号）</w:t>
+        <w:t>附則（昭和四一年一一月二日文部省令第四三号）</w:t>
       </w:r>
     </w:p>
     <w:p>
@@ -1048,7 +854,7 @@
         <w:pStyle w:val="Heading1"/>
       </w:pPr>
       <w:r>
-        <w:t>附　則（昭和五三年五月一日文部省令第二一号）</w:t>
+        <w:t>附則（昭和五三年五月一日文部省令第二一号）</w:t>
       </w:r>
     </w:p>
     <w:p>
@@ -1066,7 +872,7 @@
         <w:pStyle w:val="Heading1"/>
       </w:pPr>
       <w:r>
-        <w:t>附　則（昭和五六年六月一日文部省令第二七号）</w:t>
+        <w:t>附則（昭和五六年六月一日文部省令第二七号）</w:t>
       </w:r>
     </w:p>
     <w:p>
@@ -1084,7 +890,7 @@
         <w:pStyle w:val="Heading1"/>
       </w:pPr>
       <w:r>
-        <w:t>附　則（昭和五九年五月二一日文部省令第三五号）</w:t>
+        <w:t>附則（昭和五九年五月二一日文部省令第三五号）</w:t>
       </w:r>
     </w:p>
     <w:p>
@@ -1102,10 +908,22 @@
         <w:pStyle w:val="Heading1"/>
       </w:pPr>
       <w:r>
-        <w:t>附　則（昭和六三年七月二六日文部省令第三一号）</w:t>
+        <w:t>附則（昭和六三年七月二六日文部省令第三一号）</w:t>
       </w:r>
     </w:p>
     <w:p>
+      <w:pPr>
+        <w:pStyle w:val="Heading5"/>
+        <w:ind w:left="440"/>
+      </w:pPr>
+      <w:r>
+        <w:t>１</w:t>
+      </w:r>
+    </w:p>
+    <w:p>
+      <w:pPr>
+        <w:ind w:left="440"/>
+      </w:pPr>
       <w:r>
         <w:t>この省令は、公布の日から施行する。</w:t>
       </w:r>
@@ -1137,7 +955,7 @@
         <w:pStyle w:val="Heading1"/>
       </w:pPr>
       <w:r>
-        <w:t>附　則（平成元年四月一日文部省令第一八号）</w:t>
+        <w:t>附則（平成元年四月一日文部省令第一八号）</w:t>
       </w:r>
     </w:p>
     <w:p>
@@ -1155,7 +973,7 @@
         <w:pStyle w:val="Heading1"/>
       </w:pPr>
       <w:r>
-        <w:t>附　則（平成二年六月二九日文部省令第二一号）</w:t>
+        <w:t>附則（平成二年六月二九日文部省令第二一号）</w:t>
       </w:r>
     </w:p>
     <w:p>
@@ -1173,7 +991,7 @@
         <w:pStyle w:val="Heading1"/>
       </w:pPr>
       <w:r>
-        <w:t>附　則（平成三年三月一六日文部省令第二号）</w:t>
+        <w:t>附則（平成三年三月一六日文部省令第二号）</w:t>
       </w:r>
     </w:p>
     <w:p>
@@ -1191,10 +1009,22 @@
         <w:pStyle w:val="Heading1"/>
       </w:pPr>
       <w:r>
-        <w:t>附　則（平成五年四月二三日文部省令第二四号）</w:t>
+        <w:t>附則（平成五年四月二三日文部省令第二四号）</w:t>
       </w:r>
     </w:p>
     <w:p>
+      <w:pPr>
+        <w:pStyle w:val="Heading5"/>
+        <w:ind w:left="440"/>
+      </w:pPr>
+      <w:r>
+        <w:t>１</w:t>
+      </w:r>
+    </w:p>
+    <w:p>
+      <w:pPr>
+        <w:ind w:left="440"/>
+      </w:pPr>
       <w:r>
         <w:t>この省令は、公布の日から施行する。</w:t>
       </w:r>
@@ -1226,7 +1056,7 @@
         <w:pStyle w:val="Heading1"/>
       </w:pPr>
       <w:r>
-        <w:t>附　則（平成九年三月二七日文部省令第一一号）</w:t>
+        <w:t>附則（平成九年三月二七日文部省令第一一号）</w:t>
       </w:r>
     </w:p>
     <w:p>
@@ -1244,7 +1074,7 @@
         <w:pStyle w:val="Heading1"/>
       </w:pPr>
       <w:r>
-        <w:t>附　則（平成一一年三月三一日文部省令第一七号）</w:t>
+        <w:t>附則（平成一一年三月三一日文部省令第一七号）</w:t>
       </w:r>
     </w:p>
     <w:p>
@@ -1262,7 +1092,7 @@
         <w:pStyle w:val="Heading1"/>
       </w:pPr>
       <w:r>
-        <w:t>附　則（平成一二年三月三一日文部省令第三九号）</w:t>
+        <w:t>附則（平成一二年三月三一日文部省令第三九号）</w:t>
       </w:r>
     </w:p>
     <w:p>
@@ -1280,7 +1110,7 @@
         <w:pStyle w:val="Heading1"/>
       </w:pPr>
       <w:r>
-        <w:t>附　則（平成一二年一〇月三一日文部省令第五三号）</w:t>
+        <w:t>附則（平成一二年一〇月三一日文部省令第五三号）</w:t>
       </w:r>
     </w:p>
     <w:p>
@@ -1306,7 +1136,7 @@
         <w:pStyle w:val="Heading1"/>
       </w:pPr>
       <w:r>
-        <w:t>附　則（平成一六年三月三一日文部科学省令第一五号）</w:t>
+        <w:t>附則（平成一六年三月三一日文部科学省令第一五号）</w:t>
       </w:r>
     </w:p>
     <w:p>
@@ -1332,7 +1162,7 @@
         <w:pStyle w:val="Heading1"/>
       </w:pPr>
       <w:r>
-        <w:t>附　則（平成一八年三月一四日文部科学省令第二号）</w:t>
+        <w:t>附則（平成一八年三月一四日文部科学省令第二号）</w:t>
       </w:r>
     </w:p>
     <w:p>
@@ -1350,10 +1180,22 @@
         <w:pStyle w:val="Heading1"/>
       </w:pPr>
       <w:r>
-        <w:t>附　則（平成二七年三月三〇日文部科学省令第一三号）</w:t>
+        <w:t>附則（平成二七年三月三〇日文部科学省令第一三号）</w:t>
       </w:r>
     </w:p>
     <w:p>
+      <w:pPr>
+        <w:pStyle w:val="Heading5"/>
+        <w:ind w:left="440"/>
+      </w:pPr>
+      <w:r>
+        <w:t>１</w:t>
+      </w:r>
+    </w:p>
+    <w:p>
+      <w:pPr>
+        <w:ind w:left="440"/>
+      </w:pPr>
       <w:r>
         <w:t>この省令は、就学前の子どもに関する教育、保育等の総合的な提供の推進に関する法律の一部を改正する法律の施行の日（平成二十七年四月一日）から施行する。</w:t>
       </w:r>
@@ -1368,10 +1210,22 @@
         <w:pStyle w:val="Heading1"/>
       </w:pPr>
       <w:r>
-        <w:t>附　則（令和元年七月一日文部科学省令第九号）</w:t>
+        <w:t>附則（令和元年七月一日文部科学省令第九号）</w:t>
       </w:r>
     </w:p>
     <w:p>
+      <w:pPr>
+        <w:pStyle w:val="Heading5"/>
+        <w:ind w:left="440"/>
+      </w:pPr>
+      <w:r>
+        <w:t>１</w:t>
+      </w:r>
+    </w:p>
+    <w:p>
+      <w:pPr>
+        <w:ind w:left="440"/>
+      </w:pPr>
       <w:r>
         <w:t>この省令は、公布の日から施行する。</w:t>
       </w:r>
@@ -1413,7 +1267,7 @@
     </w:pPr>
     <w:r>
       <w:tab/>
-      <w:t>WeGov v0.1 - FTS141</w:t>
+      <w:t>WeGov v0.2 - FTS141</w:t>
     </w:r>
   </w:p>
 </w:ftr>
